--- a/coa-lab/lab05/组成原理实验报告五（new）(1).docx
+++ b/coa-lab/lab05/组成原理实验报告五（new）(1).docx
@@ -147,7 +147,7 @@
                 <w:rFonts w:ascii="宋体" w:hAnsi="华文中宋" w:hint="eastAsia"/>
                 <w:szCs w:val="21"/>
               </w:rPr>
-              <w:t>X3407</w:t>
+              <w:t>X3408</w:t>
             </w:r>
           </w:p>
         </w:tc>
@@ -200,35 +200,21 @@
                 <w:rFonts w:ascii="楷体" w:eastAsia="楷体" w:hAnsi="楷体" w:hint="eastAsia"/>
                 <w:szCs w:val="21"/>
               </w:rPr>
-              <w:t>实验</w:t>
+              <w:t>实验一</w:t>
             </w:r>
             <w:r>
               <w:rPr>
                 <w:rFonts w:ascii="楷体" w:eastAsia="楷体" w:hAnsi="楷体" w:hint="eastAsia"/>
                 <w:szCs w:val="21"/>
               </w:rPr>
-              <w:t>五  海明</w:t>
+              <w:t xml:space="preserve">  </w:t>
             </w:r>
             <w:r>
               <w:rPr>
                 <w:rFonts w:ascii="楷体" w:eastAsia="楷体" w:hAnsi="楷体" w:hint="eastAsia"/>
                 <w:szCs w:val="21"/>
               </w:rPr>
-              <w:t>校验</w:t>
-            </w:r>
-            <w:r>
-              <w:rPr>
-                <w:rFonts w:ascii="楷体" w:eastAsia="楷体" w:hAnsi="楷体" w:hint="eastAsia"/>
-                <w:szCs w:val="21"/>
-              </w:rPr>
-              <w:t>码设计</w:t>
-            </w:r>
-            <w:r>
-              <w:rPr>
-                <w:rFonts w:ascii="楷体" w:eastAsia="楷体" w:hAnsi="楷体" w:hint="eastAsia"/>
-                <w:szCs w:val="21"/>
-              </w:rPr>
-              <w:t>实验</w:t>
+              <w:t>熟悉使用Logisim环境（1）</w:t>
             </w:r>
           </w:p>
         </w:tc>
@@ -331,7 +317,7 @@
                 <w:rFonts w:ascii="宋体" w:hAnsi="华文中宋" w:hint="eastAsia"/>
                 <w:szCs w:val="21"/>
               </w:rPr>
-              <w:t>2025.10.</w:t>
+              <w:t>2025.9.5</w:t>
             </w:r>
           </w:p>
         </w:tc>
@@ -381,15 +367,6 @@
                 <w:szCs w:val="21"/>
               </w:rPr>
             </w:pPr>
-            <w:r>
-              <w:rPr>
-                <w:rFonts w:hAnsi="华文中宋" w:hint="eastAsia"/>
-                <w:kern w:val="2"/>
-                <w:sz w:val="21"/>
-                <w:szCs w:val="21"/>
-              </w:rPr>
-              <w:t>曾梓豪</w:t>
-            </w:r>
           </w:p>
         </w:tc>
         <w:tc>
@@ -429,13 +406,6 @@
                 <w:szCs w:val="21"/>
               </w:rPr>
             </w:pPr>
-            <w:r>
-              <w:rPr>
-                <w:rFonts w:ascii="宋体" w:hAnsi="华文中宋" w:hint="eastAsia"/>
-                <w:szCs w:val="21"/>
-              </w:rPr>
-              <w:t>202426201063</w:t>
-            </w:r>
           </w:p>
         </w:tc>
       </w:tr>
@@ -614,14 +584,7 @@
                 <w:rFonts w:ascii="楷体" w:eastAsia="楷体" w:hAnsi="楷体" w:hint="eastAsia"/>
                 <w:szCs w:val="21"/>
               </w:rPr>
-              <w:t>□实验目的明确；□实验步骤、方法正确</w:t>
-            </w:r>
-            <w:r>
-              <w:rPr>
-                <w:rFonts w:ascii="楷体" w:eastAsia="楷体" w:hAnsi="楷体" w:hint="eastAsia"/>
-                <w:szCs w:val="21"/>
-              </w:rPr>
-              <w:t>；</w:t>
+              <w:t>□实验目的明确；□实验步骤、方法正确；</w:t>
             </w:r>
           </w:p>
           <w:p>
@@ -639,28 +602,7 @@
                 <w:rFonts w:ascii="楷体" w:eastAsia="楷体" w:hAnsi="楷体" w:hint="eastAsia"/>
                 <w:szCs w:val="21"/>
               </w:rPr>
-              <w:t>□</w:t>
-            </w:r>
-            <w:r>
-              <w:rPr>
-                <w:rFonts w:ascii="楷体" w:eastAsia="楷体" w:hAnsi="楷体" w:hint="eastAsia"/>
-                <w:szCs w:val="21"/>
-              </w:rPr>
-              <w:t>实验结果正确；</w:t>
-            </w:r>
-            <w:r>
-              <w:rPr>
-                <w:rFonts w:ascii="楷体" w:eastAsia="楷体" w:hAnsi="楷体" w:hint="eastAsia"/>
-                <w:szCs w:val="21"/>
-              </w:rPr>
-              <w:t>□</w:t>
-            </w:r>
-            <w:r>
-              <w:rPr>
-                <w:rFonts w:ascii="楷体" w:eastAsia="楷体" w:hAnsi="楷体" w:hint="eastAsia"/>
-                <w:szCs w:val="21"/>
-              </w:rPr>
-              <w:t>实验分析总结全面；</w:t>
+              <w:t>□实验结果正确；□实验分析总结全面；</w:t>
             </w:r>
           </w:p>
           <w:p>
@@ -678,14 +620,7 @@
                 <w:rFonts w:ascii="楷体" w:eastAsia="楷体" w:hAnsi="楷体" w:hint="eastAsia"/>
                 <w:szCs w:val="21"/>
               </w:rPr>
-              <w:t>□</w:t>
-            </w:r>
-            <w:r>
-              <w:rPr>
-                <w:rFonts w:ascii="楷体" w:eastAsia="楷体" w:hAnsi="楷体" w:hint="eastAsia"/>
-                <w:szCs w:val="21"/>
-              </w:rPr>
-              <w:t>实验报告规范，文字流畅；</w:t>
+              <w:t>□实验报告规范，文字流畅；</w:t>
             </w:r>
           </w:p>
           <w:p>
@@ -4109,7 +4044,16 @@
         <w:rPr>
           <w:rFonts w:hint="eastAsia"/>
         </w:rPr>
-        <w:instrText>LINK Excel.Sheet.12 "D:\\Useful work\\</w:instrText>
+        <w:instrText xml:space="preserve">LINK </w:instrText>
+      </w:r>
+      <w:r>
+        <w:instrText>Excel.Sheet.12</w:instrText>
+      </w:r>
+      <w:r>
+        <w:rPr>
+          <w:rFonts w:hint="eastAsia"/>
+        </w:rPr>
+        <w:instrText xml:space="preserve"> "D:\\Useful work\\</w:instrText>
       </w:r>
       <w:r>
         <w:rPr>
@@ -4145,7 +4089,16 @@
         <w:rPr>
           <w:rFonts w:hint="eastAsia"/>
         </w:rPr>
-        <w:instrText>.xlsx" "Sheet1!R1C1:R6C2" \a \f 4 \h</w:instrText>
+        <w:instrText>.xlsx"</w:instrText>
+      </w:r>
+      <w:r>
+        <w:instrText xml:space="preserve"> Sheet1!R1C1:R6C2 </w:instrText>
+      </w:r>
+      <w:r>
+        <w:rPr>
+          <w:rFonts w:hint="eastAsia"/>
+        </w:rPr>
+        <w:instrText>\a \f 4 \h</w:instrText>
       </w:r>
       <w:r>
         <w:instrText xml:space="preserve"> </w:instrText>
